--- a/Compte-rendu.docx
+++ b/Compte-rendu.docx
@@ -219,23 +219,7 @@
                 <w:rFonts w:ascii="Liberation Sans Narrow" w:hAnsi="Liberation Sans Narrow"/>
                 <w:color w:val="000000"/>
               </w:rPr>
-              <w:t xml:space="preserve">Description du projet – PX221 – 3 à </w:t>
-            </w:r>
-            <w:proofErr w:type="gramStart"/>
-            <w:r>
-              <w:rPr>
-                <w:rFonts w:ascii="Liberation Sans Narrow" w:hAnsi="Liberation Sans Narrow"/>
-                <w:color w:val="000000"/>
-              </w:rPr>
-              <w:t>4  pages</w:t>
-            </w:r>
-            <w:proofErr w:type="gramEnd"/>
-            <w:r>
-              <w:rPr>
-                <w:rFonts w:ascii="Liberation Sans Narrow" w:hAnsi="Liberation Sans Narrow"/>
-                <w:color w:val="000000"/>
-              </w:rPr>
-              <w:t xml:space="preserve"> maximum </w:t>
+              <w:t xml:space="preserve">Description du projet – PX221 – 3 à 4  pages maximum </w:t>
             </w:r>
           </w:p>
         </w:tc>
@@ -368,23 +352,7 @@
                 <w:rFonts w:ascii="Liberation Sans Narrow" w:hAnsi="Liberation Sans Narrow" w:cs="Calibri"/>
                 <w:color w:val="000000"/>
               </w:rPr>
-              <w:t xml:space="preserve">Vous devez ici justifier vos choix d’implémentation concernant les points </w:t>
-            </w:r>
-            <w:proofErr w:type="gramStart"/>
-            <w:r>
-              <w:rPr>
-                <w:rFonts w:ascii="Liberation Sans Narrow" w:hAnsi="Liberation Sans Narrow" w:cs="Calibri"/>
-                <w:color w:val="000000"/>
-              </w:rPr>
-              <w:t>suivants:</w:t>
-            </w:r>
-            <w:proofErr w:type="gramEnd"/>
-            <w:r>
-              <w:rPr>
-                <w:rFonts w:ascii="Liberation Sans Narrow" w:hAnsi="Liberation Sans Narrow" w:cs="Calibri"/>
-                <w:color w:val="000000"/>
-              </w:rPr>
-              <w:t xml:space="preserve"> </w:t>
+              <w:t xml:space="preserve">Vous devez ici justifier vos choix d’implémentation concernant les points suivants: </w:t>
             </w:r>
           </w:p>
           <w:p>
@@ -415,19 +383,487 @@
           <w:p>
             <w:pPr>
               <w:pStyle w:val="TableContents"/>
-              <w:ind w:left="269" w:right="180"/>
-              <w:jc w:val="both"/>
-              <w:rPr>
-                <w:rFonts w:ascii="Liberation Sans Narrow" w:hAnsi="Liberation Sans Narrow"/>
-                <w:color w:val="000000"/>
-              </w:rPr>
-            </w:pPr>
-            <w:r>
-              <w:rPr>
-                <w:rFonts w:ascii="Liberation Sans Narrow" w:hAnsi="Liberation Sans Narrow"/>
-                <w:color w:val="000000"/>
-              </w:rPr>
-              <w:t xml:space="preserve">1- Algorithme choisi, et modalités d’implémentation </w:t>
+              <w:numPr>
+                <w:ilvl w:val="0"/>
+                <w:numId w:val="2"/>
+              </w:numPr>
+              <w:ind w:right="180"/>
+              <w:jc w:val="both"/>
+              <w:rPr>
+                <w:rFonts w:ascii="Liberation Sans Narrow" w:hAnsi="Liberation Sans Narrow"/>
+                <w:color w:val="000000"/>
+              </w:rPr>
+            </w:pPr>
+            <w:r>
+              <w:rPr>
+                <w:rFonts w:ascii="Liberation Sans Narrow" w:hAnsi="Liberation Sans Narrow"/>
+                <w:color w:val="000000"/>
+              </w:rPr>
+              <w:t xml:space="preserve">Algorithme choisi, et modalités d’implémentation </w:t>
+            </w:r>
+          </w:p>
+          <w:p>
+            <w:pPr>
+              <w:pStyle w:val="TableContents"/>
+              <w:ind w:right="180"/>
+              <w:jc w:val="both"/>
+              <w:rPr>
+                <w:rFonts w:ascii="Liberation Sans Narrow" w:hAnsi="Liberation Sans Narrow"/>
+                <w:color w:val="000000"/>
+              </w:rPr>
+            </w:pPr>
+          </w:p>
+          <w:p>
+            <w:pPr>
+              <w:pStyle w:val="TableContents"/>
+              <w:spacing w:after="240"/>
+              <w:ind w:right="180"/>
+              <w:jc w:val="both"/>
+              <w:rPr>
+                <w:rFonts w:ascii="Liberation Sans Narrow" w:hAnsi="Liberation Sans Narrow"/>
+                <w:color w:val="000000"/>
+              </w:rPr>
+            </w:pPr>
+            <w:r>
+              <w:rPr>
+                <w:rFonts w:ascii="Liberation Sans Narrow" w:hAnsi="Liberation Sans Narrow"/>
+                <w:color w:val="000000"/>
+              </w:rPr>
+              <w:t xml:space="preserve">Pour déterminer un coup, </w:t>
+            </w:r>
+            <w:r>
+              <w:rPr>
+                <w:rFonts w:ascii="Liberation Sans Narrow" w:hAnsi="Liberation Sans Narrow"/>
+                <w:color w:val="000000"/>
+              </w:rPr>
+              <w:t xml:space="preserve">notre programme va tester tous les coups possibles puis évaluer les positions qu’il obtient afin de déterminer </w:t>
+            </w:r>
+            <w:r>
+              <w:rPr>
+                <w:rFonts w:ascii="Liberation Sans Narrow" w:hAnsi="Liberation Sans Narrow"/>
+                <w:color w:val="000000"/>
+              </w:rPr>
+              <w:t xml:space="preserve">lequel sera le meilleur. S’il y en a plusieurs </w:t>
+            </w:r>
+            <w:r>
+              <w:rPr>
+                <w:rFonts w:ascii="Liberation Sans Narrow" w:hAnsi="Liberation Sans Narrow"/>
+                <w:color w:val="000000"/>
+              </w:rPr>
+              <w:t xml:space="preserve">ex-aequo on choisit aléatoirement </w:t>
+            </w:r>
+            <w:r>
+              <w:rPr>
+                <w:rFonts w:ascii="Liberation Sans Narrow" w:hAnsi="Liberation Sans Narrow"/>
+                <w:color w:val="000000"/>
+              </w:rPr>
+              <w:t>l’un des choix.</w:t>
+            </w:r>
+            <w:r>
+              <w:rPr>
+                <w:rFonts w:ascii="Liberation Sans Narrow" w:hAnsi="Liberation Sans Narrow"/>
+                <w:color w:val="000000"/>
+              </w:rPr>
+              <w:t xml:space="preserve"> Cela permet d’éviter de jouer les mêmes parties en boucle, et potentiellement de perdre plusieurs fois </w:t>
+            </w:r>
+            <w:r>
+              <w:rPr>
+                <w:rFonts w:ascii="Liberation Sans Narrow" w:hAnsi="Liberation Sans Narrow"/>
+                <w:color w:val="000000"/>
+              </w:rPr>
+              <w:t>la même partie.</w:t>
+            </w:r>
+            <w:r>
+              <w:rPr>
+                <w:rFonts w:ascii="Liberation Sans Narrow" w:hAnsi="Liberation Sans Narrow"/>
+                <w:color w:val="000000"/>
+              </w:rPr>
+              <w:t xml:space="preserve"> Ensuite, il retourne le co</w:t>
+            </w:r>
+            <w:r>
+              <w:rPr>
+                <w:rFonts w:ascii="Liberation Sans Narrow" w:hAnsi="Liberation Sans Narrow"/>
+                <w:color w:val="000000"/>
+              </w:rPr>
+              <w:t xml:space="preserve">up qu’il a joué afin que la fonction main </w:t>
+            </w:r>
+            <w:r>
+              <w:rPr>
+                <w:rFonts w:ascii="Liberation Sans Narrow" w:hAnsi="Liberation Sans Narrow"/>
+                <w:color w:val="000000"/>
+              </w:rPr>
+              <w:t>l’envoie au serveur</w:t>
+            </w:r>
+            <w:r>
+              <w:rPr>
+                <w:rFonts w:ascii="Liberation Sans Narrow" w:hAnsi="Liberation Sans Narrow"/>
+                <w:color w:val="000000"/>
+              </w:rPr>
+              <w:t>.</w:t>
+            </w:r>
+          </w:p>
+          <w:p>
+            <w:pPr>
+              <w:pStyle w:val="TableContents"/>
+              <w:spacing w:after="240"/>
+              <w:ind w:right="180"/>
+              <w:jc w:val="both"/>
+              <w:rPr>
+                <w:rFonts w:ascii="Liberation Sans Narrow" w:hAnsi="Liberation Sans Narrow"/>
+                <w:color w:val="000000"/>
+              </w:rPr>
+            </w:pPr>
+            <w:r>
+              <w:rPr>
+                <w:rFonts w:ascii="Liberation Sans Narrow" w:hAnsi="Liberation Sans Narrow"/>
+                <w:color w:val="000000"/>
+              </w:rPr>
+              <w:t xml:space="preserve">Pour jouer un coup, </w:t>
+            </w:r>
+            <w:r>
+              <w:rPr>
+                <w:rFonts w:ascii="Liberation Sans Narrow" w:hAnsi="Liberation Sans Narrow"/>
+                <w:color w:val="000000"/>
+              </w:rPr>
+              <w:t xml:space="preserve">et en même temps déterminer s’il est valide, </w:t>
+            </w:r>
+            <w:r>
+              <w:rPr>
+                <w:rFonts w:ascii="Liberation Sans Narrow" w:hAnsi="Liberation Sans Narrow"/>
+                <w:color w:val="000000"/>
+              </w:rPr>
+              <w:t xml:space="preserve">on regarde d’abord si la case est vide, puis </w:t>
+            </w:r>
+            <w:r>
+              <w:rPr>
+                <w:rFonts w:ascii="Liberation Sans Narrow" w:hAnsi="Liberation Sans Narrow"/>
+                <w:color w:val="000000"/>
+              </w:rPr>
+              <w:t>on teste</w:t>
+            </w:r>
+            <w:r>
+              <w:rPr>
+                <w:rFonts w:ascii="Liberation Sans Narrow" w:hAnsi="Liberation Sans Narrow"/>
+                <w:color w:val="000000"/>
+              </w:rPr>
+              <w:t xml:space="preserve"> dans les </w:t>
+            </w:r>
+            <w:r>
+              <w:rPr>
+                <w:rFonts w:ascii="Liberation Sans Narrow" w:hAnsi="Liberation Sans Narrow"/>
+                <w:color w:val="000000"/>
+              </w:rPr>
+              <w:t xml:space="preserve">8 </w:t>
+            </w:r>
+            <w:r>
+              <w:rPr>
+                <w:rFonts w:ascii="Liberation Sans Narrow" w:hAnsi="Liberation Sans Narrow"/>
+                <w:color w:val="000000"/>
+              </w:rPr>
+              <w:t xml:space="preserve">directions si </w:t>
+            </w:r>
+            <w:r>
+              <w:rPr>
+                <w:rFonts w:ascii="Liberation Sans Narrow" w:hAnsi="Liberation Sans Narrow"/>
+                <w:color w:val="000000"/>
+              </w:rPr>
+              <w:t>ce coup retournerait des pions adverses.</w:t>
+            </w:r>
+            <w:r>
+              <w:rPr>
+                <w:rFonts w:ascii="Liberation Sans Narrow" w:hAnsi="Liberation Sans Narrow"/>
+                <w:color w:val="000000"/>
+              </w:rPr>
+              <w:t xml:space="preserve"> S’il est légal, il ne reste ensuite qu’à poser le jeton.</w:t>
+            </w:r>
+          </w:p>
+          <w:p>
+            <w:pPr>
+              <w:pStyle w:val="TableContents"/>
+              <w:spacing w:after="240"/>
+              <w:ind w:right="180"/>
+              <w:jc w:val="both"/>
+              <w:rPr>
+                <w:rFonts w:ascii="Liberation Sans Narrow" w:hAnsi="Liberation Sans Narrow"/>
+                <w:color w:val="000000"/>
+              </w:rPr>
+            </w:pPr>
+            <w:r>
+              <w:rPr>
+                <w:rFonts w:ascii="Liberation Sans Narrow" w:hAnsi="Liberation Sans Narrow"/>
+                <w:color w:val="000000"/>
+              </w:rPr>
+              <w:t xml:space="preserve">Pour évaluer un coup avec précision, on </w:t>
+            </w:r>
+            <w:r>
+              <w:rPr>
+                <w:rFonts w:ascii="Liberation Sans Narrow" w:hAnsi="Liberation Sans Narrow"/>
+                <w:color w:val="000000"/>
+              </w:rPr>
+              <w:t>n’</w:t>
+            </w:r>
+            <w:r>
+              <w:rPr>
+                <w:rFonts w:ascii="Liberation Sans Narrow" w:hAnsi="Liberation Sans Narrow"/>
+                <w:color w:val="000000"/>
+              </w:rPr>
+              <w:t xml:space="preserve">évalue pas la position qu’il nous donne mais on anticipe </w:t>
+            </w:r>
+            <w:r>
+              <w:rPr>
+                <w:rFonts w:ascii="Liberation Sans Narrow" w:hAnsi="Liberation Sans Narrow"/>
+                <w:color w:val="000000"/>
+              </w:rPr>
+              <w:t xml:space="preserve">les coups suivants pour évaluer </w:t>
+            </w:r>
+            <w:r>
+              <w:rPr>
+                <w:rFonts w:ascii="Liberation Sans Narrow" w:hAnsi="Liberation Sans Narrow"/>
+                <w:color w:val="000000"/>
+              </w:rPr>
+              <w:t>les</w:t>
+            </w:r>
+            <w:r>
+              <w:rPr>
+                <w:rFonts w:ascii="Liberation Sans Narrow" w:hAnsi="Liberation Sans Narrow"/>
+                <w:color w:val="000000"/>
+              </w:rPr>
+              <w:t xml:space="preserve"> position</w:t>
+            </w:r>
+            <w:r>
+              <w:rPr>
+                <w:rFonts w:ascii="Liberation Sans Narrow" w:hAnsi="Liberation Sans Narrow"/>
+                <w:color w:val="000000"/>
+              </w:rPr>
+              <w:t xml:space="preserve">s </w:t>
+            </w:r>
+            <w:r>
+              <w:rPr>
+                <w:rFonts w:ascii="Liberation Sans Narrow" w:hAnsi="Liberation Sans Narrow"/>
+                <w:color w:val="000000"/>
+              </w:rPr>
+              <w:t>future</w:t>
+            </w:r>
+            <w:r>
+              <w:rPr>
+                <w:rFonts w:ascii="Liberation Sans Narrow" w:hAnsi="Liberation Sans Narrow"/>
+                <w:color w:val="000000"/>
+              </w:rPr>
+              <w:t>s</w:t>
+            </w:r>
+            <w:r>
+              <w:rPr>
+                <w:rFonts w:ascii="Liberation Sans Narrow" w:hAnsi="Liberation Sans Narrow"/>
+                <w:color w:val="000000"/>
+              </w:rPr>
+              <w:t>.</w:t>
+            </w:r>
+            <w:r>
+              <w:rPr>
+                <w:rFonts w:ascii="Liberation Sans Narrow" w:hAnsi="Liberation Sans Narrow"/>
+                <w:color w:val="000000"/>
+              </w:rPr>
+              <w:t xml:space="preserve"> On détaillera l’évaluation dans la stratégie de jeu.</w:t>
+            </w:r>
+          </w:p>
+          <w:p>
+            <w:pPr>
+              <w:pStyle w:val="TableContents"/>
+              <w:ind w:right="180"/>
+              <w:jc w:val="both"/>
+              <w:rPr>
+                <w:rFonts w:ascii="Liberation Sans Narrow" w:hAnsi="Liberation Sans Narrow"/>
+                <w:color w:val="000000"/>
+              </w:rPr>
+            </w:pPr>
+            <w:r>
+              <w:rPr>
+                <w:rFonts w:ascii="Liberation Sans Narrow" w:hAnsi="Liberation Sans Narrow"/>
+                <w:color w:val="000000"/>
+              </w:rPr>
+              <w:t>Pour anticiper les coups, n</w:t>
+            </w:r>
+            <w:r>
+              <w:rPr>
+                <w:rFonts w:ascii="Liberation Sans Narrow" w:hAnsi="Liberation Sans Narrow"/>
+                <w:color w:val="000000"/>
+              </w:rPr>
+              <w:t xml:space="preserve">ous avons </w:t>
+            </w:r>
+            <w:r>
+              <w:rPr>
+                <w:rFonts w:ascii="Liberation Sans Narrow" w:hAnsi="Liberation Sans Narrow"/>
+                <w:color w:val="000000"/>
+              </w:rPr>
+              <w:t xml:space="preserve">implémenté l’algorithme minimax, en convention negamax, </w:t>
+            </w:r>
+            <w:r>
+              <w:rPr>
+                <w:rFonts w:ascii="Liberation Sans Narrow" w:hAnsi="Liberation Sans Narrow"/>
+                <w:color w:val="000000"/>
+              </w:rPr>
+              <w:t xml:space="preserve">avec l’élagage alpha-beta. </w:t>
+            </w:r>
+            <w:r>
+              <w:rPr>
+                <w:rFonts w:ascii="Liberation Sans Narrow" w:hAnsi="Liberation Sans Narrow"/>
+                <w:color w:val="000000"/>
+              </w:rPr>
+              <w:t xml:space="preserve">Cet algorithme nous permet </w:t>
+            </w:r>
+            <w:r>
+              <w:rPr>
+                <w:rFonts w:ascii="Liberation Sans Narrow" w:hAnsi="Liberation Sans Narrow"/>
+                <w:color w:val="000000"/>
+              </w:rPr>
+              <w:t>d’anticiper plusieurs coups avant d’évaluer les positions obtenues. La convention negamax</w:t>
+            </w:r>
+            <w:r>
+              <w:rPr>
+                <w:rFonts w:ascii="Liberation Sans Narrow" w:hAnsi="Liberation Sans Narrow"/>
+                <w:color w:val="000000"/>
+              </w:rPr>
+              <w:t xml:space="preserve"> nous </w:t>
+            </w:r>
+            <w:r>
+              <w:rPr>
+                <w:rFonts w:ascii="Liberation Sans Narrow" w:hAnsi="Liberation Sans Narrow"/>
+                <w:color w:val="000000"/>
+              </w:rPr>
+              <w:t>paraissait plus simple</w:t>
+            </w:r>
+            <w:r>
+              <w:rPr>
+                <w:rFonts w:ascii="Liberation Sans Narrow" w:hAnsi="Liberation Sans Narrow"/>
+                <w:color w:val="000000"/>
+              </w:rPr>
+              <w:t xml:space="preserve"> car elle évitait de se</w:t>
+            </w:r>
+            <w:r>
+              <w:rPr>
+                <w:rFonts w:ascii="Liberation Sans Narrow" w:hAnsi="Liberation Sans Narrow"/>
+                <w:color w:val="000000"/>
+              </w:rPr>
+              <w:t xml:space="preserve"> soucier du joueur qui avait le trait, il n’y avait que le joueur actuel, et le joueur adverse</w:t>
+            </w:r>
+            <w:r>
+              <w:rPr>
+                <w:rFonts w:ascii="Liberation Sans Narrow" w:hAnsi="Liberation Sans Narrow"/>
+                <w:color w:val="000000"/>
+              </w:rPr>
+              <w:t>.</w:t>
+            </w:r>
+            <w:r>
+              <w:rPr>
+                <w:rFonts w:ascii="Liberation Sans Narrow" w:hAnsi="Liberation Sans Narrow"/>
+                <w:color w:val="000000"/>
+              </w:rPr>
+              <w:t xml:space="preserve"> L</w:t>
+            </w:r>
+            <w:r>
+              <w:rPr>
+                <w:rFonts w:ascii="Liberation Sans Narrow" w:hAnsi="Liberation Sans Narrow"/>
+                <w:color w:val="000000"/>
+              </w:rPr>
+              <w:t>’élagage alpha-beta</w:t>
+            </w:r>
+            <w:r>
+              <w:rPr>
+                <w:rFonts w:ascii="Liberation Sans Narrow" w:hAnsi="Liberation Sans Narrow"/>
+                <w:color w:val="000000"/>
+              </w:rPr>
+              <w:t xml:space="preserve"> </w:t>
+            </w:r>
+            <w:r>
+              <w:rPr>
+                <w:rFonts w:ascii="Liberation Sans Narrow" w:hAnsi="Liberation Sans Narrow"/>
+                <w:color w:val="000000"/>
+              </w:rPr>
+              <w:t xml:space="preserve">nous permet </w:t>
+            </w:r>
+            <w:r>
+              <w:rPr>
+                <w:rFonts w:ascii="Liberation Sans Narrow" w:hAnsi="Liberation Sans Narrow"/>
+                <w:color w:val="000000"/>
+              </w:rPr>
+              <w:t xml:space="preserve">quant à lui </w:t>
+            </w:r>
+            <w:r>
+              <w:rPr>
+                <w:rFonts w:ascii="Liberation Sans Narrow" w:hAnsi="Liberation Sans Narrow"/>
+                <w:color w:val="000000"/>
+              </w:rPr>
+              <w:t xml:space="preserve">d’optimiser le fonctionnement en </w:t>
+            </w:r>
+            <w:r>
+              <w:rPr>
+                <w:rFonts w:ascii="Liberation Sans Narrow" w:hAnsi="Liberation Sans Narrow"/>
+                <w:color w:val="000000"/>
+              </w:rPr>
+              <w:t xml:space="preserve">n’analysant </w:t>
+            </w:r>
+            <w:r>
+              <w:rPr>
+                <w:rFonts w:ascii="Liberation Sans Narrow" w:hAnsi="Liberation Sans Narrow"/>
+                <w:color w:val="000000"/>
+              </w:rPr>
+              <w:t xml:space="preserve">non </w:t>
+            </w:r>
+            <w:r>
+              <w:rPr>
+                <w:rFonts w:ascii="Liberation Sans Narrow" w:hAnsi="Liberation Sans Narrow"/>
+                <w:color w:val="000000"/>
+              </w:rPr>
+              <w:t>pas tous les coups</w:t>
+            </w:r>
+            <w:r>
+              <w:rPr>
+                <w:rFonts w:ascii="Liberation Sans Narrow" w:hAnsi="Liberation Sans Narrow"/>
+                <w:color w:val="000000"/>
+              </w:rPr>
+              <w:t xml:space="preserve"> </w:t>
+            </w:r>
+            <w:r>
+              <w:rPr>
+                <w:rFonts w:ascii="Liberation Sans Narrow" w:hAnsi="Liberation Sans Narrow"/>
+                <w:color w:val="000000"/>
+              </w:rPr>
+              <w:t xml:space="preserve">possibles </w:t>
+            </w:r>
+            <w:r>
+              <w:rPr>
+                <w:rFonts w:ascii="Liberation Sans Narrow" w:hAnsi="Liberation Sans Narrow"/>
+                <w:color w:val="000000"/>
+              </w:rPr>
+              <w:t>mais seulement</w:t>
+            </w:r>
+            <w:r>
+              <w:rPr>
+                <w:rFonts w:ascii="Liberation Sans Narrow" w:hAnsi="Liberation Sans Narrow"/>
+                <w:color w:val="000000"/>
+              </w:rPr>
+              <w:t xml:space="preserve"> les branches les</w:t>
+            </w:r>
+            <w:r>
+              <w:rPr>
+                <w:rFonts w:ascii="Liberation Sans Narrow" w:hAnsi="Liberation Sans Narrow"/>
+                <w:color w:val="000000"/>
+              </w:rPr>
+              <w:t xml:space="preserve"> plus pertinent</w:t>
+            </w:r>
+            <w:r>
+              <w:rPr>
+                <w:rFonts w:ascii="Liberation Sans Narrow" w:hAnsi="Liberation Sans Narrow"/>
+                <w:color w:val="000000"/>
+              </w:rPr>
+              <w:t>e</w:t>
+            </w:r>
+            <w:r>
+              <w:rPr>
+                <w:rFonts w:ascii="Liberation Sans Narrow" w:hAnsi="Liberation Sans Narrow"/>
+                <w:color w:val="000000"/>
+              </w:rPr>
+              <w:t>s.</w:t>
             </w:r>
           </w:p>
           <w:p>
@@ -462,7 +898,7 @@
           <w:p>
             <w:pPr>
               <w:pStyle w:val="TableContents"/>
-              <w:ind w:left="269" w:right="180"/>
+              <w:ind w:right="180"/>
               <w:jc w:val="both"/>
               <w:rPr>
                 <w:rFonts w:ascii="Liberation Sans Narrow" w:hAnsi="Liberation Sans Narrow"/>
@@ -473,19 +909,320 @@
           <w:p>
             <w:pPr>
               <w:pStyle w:val="TableContents"/>
-              <w:ind w:left="269" w:right="180"/>
-              <w:jc w:val="both"/>
-              <w:rPr>
-                <w:rFonts w:ascii="Liberation Sans Narrow" w:hAnsi="Liberation Sans Narrow"/>
-                <w:color w:val="000000"/>
-              </w:rPr>
-            </w:pPr>
-            <w:r>
-              <w:rPr>
-                <w:rFonts w:ascii="Liberation Sans Narrow" w:hAnsi="Liberation Sans Narrow"/>
-                <w:color w:val="000000"/>
-              </w:rPr>
-              <w:t xml:space="preserve">3- Stratégie de jeu </w:t>
+              <w:spacing w:after="240"/>
+              <w:ind w:right="180"/>
+              <w:jc w:val="both"/>
+              <w:rPr>
+                <w:rFonts w:ascii="Liberation Sans Narrow" w:hAnsi="Liberation Sans Narrow"/>
+                <w:color w:val="000000"/>
+              </w:rPr>
+            </w:pPr>
+            <w:r>
+              <w:rPr>
+                <w:rFonts w:ascii="Liberation Sans Narrow" w:hAnsi="Liberation Sans Narrow"/>
+                <w:color w:val="000000"/>
+              </w:rPr>
+              <w:t>La structure</w:t>
+            </w:r>
+            <w:r>
+              <w:rPr>
+                <w:rFonts w:ascii="Liberation Sans Narrow" w:hAnsi="Liberation Sans Narrow"/>
+                <w:color w:val="000000"/>
+              </w:rPr>
+              <w:t xml:space="preserve"> interne</w:t>
+            </w:r>
+            <w:r>
+              <w:rPr>
+                <w:rFonts w:ascii="Liberation Sans Narrow" w:hAnsi="Liberation Sans Narrow"/>
+                <w:color w:val="000000"/>
+              </w:rPr>
+              <w:t xml:space="preserve"> du programme (qui sert à déterminer les coups à jouer) n’est composée que de 17 octets. </w:t>
+            </w:r>
+            <w:r>
+              <w:rPr>
+                <w:rFonts w:ascii="Liberation Sans Narrow" w:hAnsi="Liberation Sans Narrow"/>
+                <w:color w:val="000000"/>
+              </w:rPr>
+              <w:t xml:space="preserve">Les 8 premiers servent à stocker la présence des pions sur les cases, les 8 suivants </w:t>
+            </w:r>
+            <w:r>
+              <w:rPr>
+                <w:rFonts w:ascii="Liberation Sans Narrow" w:hAnsi="Liberation Sans Narrow"/>
+                <w:color w:val="000000"/>
+              </w:rPr>
+              <w:t xml:space="preserve">à stocker leur couleur. Enfin, le dernier stocke le joueur qui </w:t>
+            </w:r>
+            <w:r>
+              <w:rPr>
+                <w:rFonts w:ascii="Liberation Sans Narrow" w:hAnsi="Liberation Sans Narrow"/>
+                <w:color w:val="000000"/>
+              </w:rPr>
+              <w:t>a le trait</w:t>
+            </w:r>
+            <w:r>
+              <w:rPr>
+                <w:rFonts w:ascii="Liberation Sans Narrow" w:hAnsi="Liberation Sans Narrow"/>
+                <w:color w:val="000000"/>
+              </w:rPr>
+              <w:t xml:space="preserve"> ainsi </w:t>
+            </w:r>
+            <w:r>
+              <w:rPr>
+                <w:rFonts w:ascii="Liberation Sans Narrow" w:hAnsi="Liberation Sans Narrow"/>
+                <w:color w:val="000000"/>
+              </w:rPr>
+              <w:t>que d</w:t>
+            </w:r>
+            <w:r>
+              <w:rPr>
+                <w:rFonts w:ascii="Liberation Sans Narrow" w:hAnsi="Liberation Sans Narrow"/>
+                <w:color w:val="000000"/>
+              </w:rPr>
+              <w:t>es coordonnées que les fonctions se passent.</w:t>
+            </w:r>
+          </w:p>
+          <w:p>
+            <w:pPr>
+              <w:pStyle w:val="TableContents"/>
+              <w:ind w:right="180"/>
+              <w:jc w:val="both"/>
+              <w:rPr>
+                <w:rFonts w:ascii="Liberation Sans Narrow" w:hAnsi="Liberation Sans Narrow"/>
+                <w:color w:val="000000"/>
+              </w:rPr>
+            </w:pPr>
+            <w:r>
+              <w:rPr>
+                <w:rFonts w:ascii="Liberation Sans Narrow" w:hAnsi="Liberation Sans Narrow"/>
+                <w:color w:val="000000"/>
+              </w:rPr>
+              <w:t xml:space="preserve">Cette structure </w:t>
+            </w:r>
+            <w:r>
+              <w:rPr>
+                <w:rFonts w:ascii="Liberation Sans Narrow" w:hAnsi="Liberation Sans Narrow"/>
+                <w:color w:val="000000"/>
+              </w:rPr>
+              <w:t>est la plus légère que nous ayons</w:t>
+            </w:r>
+            <w:r>
+              <w:rPr>
+                <w:rFonts w:ascii="Liberation Sans Narrow" w:hAnsi="Liberation Sans Narrow"/>
+                <w:color w:val="000000"/>
+              </w:rPr>
+              <w:t xml:space="preserve"> imaginé</w:t>
+            </w:r>
+            <w:r>
+              <w:rPr>
+                <w:rFonts w:ascii="Liberation Sans Narrow" w:hAnsi="Liberation Sans Narrow"/>
+                <w:color w:val="000000"/>
+              </w:rPr>
+              <w:t xml:space="preserve"> </w:t>
+            </w:r>
+            <w:r>
+              <w:rPr>
+                <w:rFonts w:ascii="Liberation Sans Narrow" w:hAnsi="Liberation Sans Narrow"/>
+                <w:color w:val="000000"/>
+              </w:rPr>
+              <w:t>pour stocker les informations dont nous avions besoin.</w:t>
+            </w:r>
+            <w:r>
+              <w:rPr>
+                <w:rFonts w:ascii="Liberation Sans Narrow" w:hAnsi="Liberation Sans Narrow"/>
+                <w:color w:val="000000"/>
+              </w:rPr>
+              <w:t xml:space="preserve"> La petite taille de cette structure nous permet d’être efficace lors de l</w:t>
+            </w:r>
+            <w:r>
+              <w:rPr>
+                <w:rFonts w:ascii="Liberation Sans Narrow" w:hAnsi="Liberation Sans Narrow"/>
+                <w:color w:val="000000"/>
+              </w:rPr>
+              <w:t xml:space="preserve">’exécution, car elle est copiée des millions de fois lors de </w:t>
+            </w:r>
+            <w:r>
+              <w:rPr>
+                <w:rFonts w:ascii="Liberation Sans Narrow" w:hAnsi="Liberation Sans Narrow"/>
+                <w:color w:val="000000"/>
+              </w:rPr>
+              <w:t xml:space="preserve">l’appel récursif </w:t>
+            </w:r>
+            <w:r>
+              <w:rPr>
+                <w:rFonts w:ascii="Liberation Sans Narrow" w:hAnsi="Liberation Sans Narrow"/>
+                <w:color w:val="000000"/>
+              </w:rPr>
+              <w:t xml:space="preserve">pour </w:t>
+            </w:r>
+            <w:r>
+              <w:rPr>
+                <w:rFonts w:ascii="Liberation Sans Narrow" w:hAnsi="Liberation Sans Narrow"/>
+                <w:color w:val="000000"/>
+              </w:rPr>
+              <w:t>l’anticipation des coups.</w:t>
+            </w:r>
+          </w:p>
+          <w:p>
+            <w:pPr>
+              <w:pStyle w:val="TableContents"/>
+              <w:ind w:right="180"/>
+              <w:jc w:val="both"/>
+              <w:rPr>
+                <w:rFonts w:ascii="Liberation Sans Narrow" w:hAnsi="Liberation Sans Narrow"/>
+                <w:color w:val="000000"/>
+              </w:rPr>
+            </w:pPr>
+          </w:p>
+          <w:p>
+            <w:pPr>
+              <w:pStyle w:val="TableContents"/>
+              <w:ind w:right="180"/>
+              <w:jc w:val="both"/>
+              <w:rPr>
+                <w:rFonts w:ascii="Liberation Sans Narrow" w:hAnsi="Liberation Sans Narrow"/>
+                <w:color w:val="000000"/>
+              </w:rPr>
+            </w:pPr>
+          </w:p>
+          <w:p>
+            <w:pPr>
+              <w:pStyle w:val="TableContents"/>
+              <w:ind w:right="180"/>
+              <w:jc w:val="both"/>
+              <w:rPr>
+                <w:rFonts w:ascii="Liberation Sans Narrow" w:hAnsi="Liberation Sans Narrow"/>
+                <w:color w:val="000000"/>
+              </w:rPr>
+            </w:pPr>
+          </w:p>
+          <w:p>
+            <w:pPr>
+              <w:pStyle w:val="TableContents"/>
+              <w:ind w:right="180"/>
+              <w:jc w:val="both"/>
+              <w:rPr>
+                <w:rFonts w:ascii="Liberation Sans Narrow" w:hAnsi="Liberation Sans Narrow"/>
+                <w:color w:val="000000"/>
+              </w:rPr>
+            </w:pPr>
+          </w:p>
+          <w:p>
+            <w:pPr>
+              <w:pStyle w:val="TableContents"/>
+              <w:ind w:right="180"/>
+              <w:jc w:val="both"/>
+              <w:rPr>
+                <w:rFonts w:ascii="Liberation Sans Narrow" w:hAnsi="Liberation Sans Narrow"/>
+                <w:color w:val="000000"/>
+              </w:rPr>
+            </w:pPr>
+          </w:p>
+          <w:p>
+            <w:pPr>
+              <w:pStyle w:val="TableContents"/>
+              <w:numPr>
+                <w:ilvl w:val="0"/>
+                <w:numId w:val="3"/>
+              </w:numPr>
+              <w:ind w:right="180"/>
+              <w:jc w:val="both"/>
+              <w:rPr>
+                <w:rFonts w:ascii="Liberation Sans Narrow" w:hAnsi="Liberation Sans Narrow"/>
+                <w:color w:val="000000"/>
+              </w:rPr>
+            </w:pPr>
+            <w:r>
+              <w:rPr>
+                <w:rFonts w:ascii="Liberation Sans Narrow" w:hAnsi="Liberation Sans Narrow"/>
+                <w:color w:val="000000"/>
+              </w:rPr>
+              <w:lastRenderedPageBreak/>
+              <w:t>Stratégie de jeu</w:t>
+            </w:r>
+          </w:p>
+          <w:p>
+            <w:pPr>
+              <w:pStyle w:val="TableContents"/>
+              <w:ind w:right="180"/>
+              <w:jc w:val="both"/>
+              <w:rPr>
+                <w:rFonts w:ascii="Liberation Sans Narrow" w:hAnsi="Liberation Sans Narrow"/>
+                <w:color w:val="000000"/>
+              </w:rPr>
+            </w:pPr>
+          </w:p>
+          <w:p>
+            <w:pPr>
+              <w:pStyle w:val="TableContents"/>
+              <w:ind w:right="180"/>
+              <w:jc w:val="both"/>
+              <w:rPr>
+                <w:rFonts w:ascii="Liberation Sans Narrow" w:hAnsi="Liberation Sans Narrow"/>
+                <w:color w:val="000000"/>
+              </w:rPr>
+            </w:pPr>
+            <w:r>
+              <w:rPr>
+                <w:rFonts w:ascii="Liberation Sans Narrow" w:hAnsi="Liberation Sans Narrow"/>
+                <w:color w:val="000000"/>
+              </w:rPr>
+              <w:t>Pour évaluer une position, on se base principalement sur 3 critères</w:t>
+            </w:r>
+            <w:r>
+              <w:rPr>
+                <w:rFonts w:ascii="Liberation Sans Narrow" w:hAnsi="Liberation Sans Narrow"/>
+                <w:color w:val="000000"/>
+              </w:rPr>
+              <w:t> :</w:t>
+            </w:r>
+            <w:r>
+              <w:rPr>
+                <w:rFonts w:ascii="Liberation Sans Narrow" w:hAnsi="Liberation Sans Narrow"/>
+                <w:color w:val="000000"/>
+              </w:rPr>
+              <w:t xml:space="preserve"> </w:t>
+            </w:r>
+            <w:r>
+              <w:rPr>
+                <w:rFonts w:ascii="Liberation Sans Narrow" w:hAnsi="Liberation Sans Narrow"/>
+                <w:color w:val="000000"/>
+              </w:rPr>
+              <w:t xml:space="preserve">la position des pions sur le plateau, </w:t>
+            </w:r>
+            <w:r>
+              <w:rPr>
+                <w:rFonts w:ascii="Liberation Sans Narrow" w:hAnsi="Liberation Sans Narrow"/>
+                <w:color w:val="000000"/>
+              </w:rPr>
+              <w:t>le</w:t>
+            </w:r>
+            <w:r>
+              <w:rPr>
+                <w:rFonts w:ascii="Liberation Sans Narrow" w:hAnsi="Liberation Sans Narrow"/>
+                <w:color w:val="000000"/>
+              </w:rPr>
+              <w:t>s coins acquis par les joueurs car ils sont des zones stratégiques importantes</w:t>
+            </w:r>
+            <w:r>
+              <w:rPr>
+                <w:rFonts w:ascii="Liberation Sans Narrow" w:hAnsi="Liberation Sans Narrow"/>
+                <w:color w:val="000000"/>
+              </w:rPr>
+              <w:t xml:space="preserve"> pour contrôler la zone alentour</w:t>
+            </w:r>
+            <w:r>
+              <w:rPr>
+                <w:rFonts w:ascii="Liberation Sans Narrow" w:hAnsi="Liberation Sans Narrow"/>
+                <w:color w:val="000000"/>
+              </w:rPr>
+              <w:t>, et</w:t>
+            </w:r>
+            <w:r>
+              <w:rPr>
+                <w:rFonts w:ascii="Liberation Sans Narrow" w:hAnsi="Liberation Sans Narrow"/>
+                <w:color w:val="000000"/>
+              </w:rPr>
+              <w:t xml:space="preserve"> le nombre de pions de chaque joueur car c’est la seule chose qui importe en fin de partie.</w:t>
             </w:r>
           </w:p>
           <w:p>
@@ -525,6 +1262,7 @@
                 <w:rFonts w:ascii="Liberation Sans Narrow" w:hAnsi="Liberation Sans Narrow" w:cs="Calibri"/>
                 <w:color w:val="000000"/>
               </w:rPr>
+              <w:lastRenderedPageBreak/>
               <w:t xml:space="preserve">2 – Performance obtenues </w:t>
             </w:r>
           </w:p>
@@ -561,6 +1299,143 @@
           </w:p>
           <w:p>
             <w:pPr>
+              <w:jc w:val="both"/>
+              <w:rPr>
+                <w:rFonts w:ascii="Liberation Sans Narrow" w:hAnsi="Liberation Sans Narrow"/>
+                <w:color w:val="000000"/>
+              </w:rPr>
+            </w:pPr>
+          </w:p>
+          <w:p>
+            <w:pPr>
+              <w:jc w:val="both"/>
+              <w:rPr>
+                <w:rFonts w:ascii="Liberation Sans Narrow" w:hAnsi="Liberation Sans Narrow"/>
+                <w:color w:val="000000"/>
+              </w:rPr>
+            </w:pPr>
+            <w:r>
+              <w:rPr>
+                <w:rFonts w:ascii="Liberation Sans Narrow" w:hAnsi="Liberation Sans Narrow"/>
+                <w:color w:val="000000"/>
+              </w:rPr>
+              <w:t xml:space="preserve">Le programme est capable de se connecter au serveur </w:t>
+            </w:r>
+            <w:r>
+              <w:rPr>
+                <w:rFonts w:ascii="Liberation Sans Narrow" w:hAnsi="Liberation Sans Narrow"/>
+                <w:color w:val="000000"/>
+              </w:rPr>
+              <w:t>et</w:t>
+            </w:r>
+            <w:r>
+              <w:rPr>
+                <w:rFonts w:ascii="Liberation Sans Narrow" w:hAnsi="Liberation Sans Narrow"/>
+                <w:color w:val="000000"/>
+              </w:rPr>
+              <w:t xml:space="preserve"> d’y jouer</w:t>
+            </w:r>
+            <w:r>
+              <w:rPr>
+                <w:rFonts w:ascii="Liberation Sans Narrow" w:hAnsi="Liberation Sans Narrow"/>
+                <w:color w:val="000000"/>
+              </w:rPr>
+              <w:t xml:space="preserve"> des parties. </w:t>
+            </w:r>
+            <w:r>
+              <w:rPr>
+                <w:rFonts w:ascii="Liberation Sans Narrow" w:hAnsi="Liberation Sans Narrow"/>
+                <w:color w:val="000000"/>
+              </w:rPr>
+              <w:t xml:space="preserve">Il </w:t>
+            </w:r>
+            <w:r>
+              <w:rPr>
+                <w:rFonts w:ascii="Liberation Sans Narrow" w:hAnsi="Liberation Sans Narrow"/>
+                <w:color w:val="000000"/>
+              </w:rPr>
+              <w:t>répond</w:t>
+            </w:r>
+            <w:r>
+              <w:rPr>
+                <w:rFonts w:ascii="Liberation Sans Narrow" w:hAnsi="Liberation Sans Narrow"/>
+                <w:color w:val="000000"/>
+              </w:rPr>
+              <w:t xml:space="preserve"> </w:t>
+            </w:r>
+            <w:r>
+              <w:rPr>
+                <w:rFonts w:ascii="Liberation Sans Narrow" w:hAnsi="Liberation Sans Narrow"/>
+                <w:color w:val="000000"/>
+              </w:rPr>
+              <w:t xml:space="preserve">au </w:t>
+            </w:r>
+            <w:r>
+              <w:rPr>
+                <w:rFonts w:ascii="Liberation Sans Narrow" w:hAnsi="Liberation Sans Narrow"/>
+                <w:color w:val="000000"/>
+              </w:rPr>
+              <w:t xml:space="preserve">cahier des </w:t>
+            </w:r>
+            <w:r>
+              <w:rPr>
+                <w:rFonts w:ascii="Liberation Sans Narrow" w:hAnsi="Liberation Sans Narrow"/>
+                <w:color w:val="000000"/>
+              </w:rPr>
+              <w:t xml:space="preserve">charges </w:t>
+            </w:r>
+            <w:r>
+              <w:rPr>
+                <w:rFonts w:ascii="Liberation Sans Narrow" w:hAnsi="Liberation Sans Narrow"/>
+                <w:color w:val="000000"/>
+              </w:rPr>
+              <w:t>sur ce qui concerne</w:t>
+            </w:r>
+            <w:r>
+              <w:rPr>
+                <w:rFonts w:ascii="Liberation Sans Narrow" w:hAnsi="Liberation Sans Narrow"/>
+                <w:color w:val="000000"/>
+              </w:rPr>
+              <w:t xml:space="preserve"> le déroulé des </w:t>
+            </w:r>
+            <w:r>
+              <w:rPr>
+                <w:rFonts w:ascii="Liberation Sans Narrow" w:hAnsi="Liberation Sans Narrow"/>
+                <w:color w:val="000000"/>
+              </w:rPr>
+              <w:t xml:space="preserve">parties. Enfin, </w:t>
+            </w:r>
+            <w:r>
+              <w:rPr>
+                <w:rFonts w:ascii="Liberation Sans Narrow" w:hAnsi="Liberation Sans Narrow"/>
+                <w:color w:val="000000"/>
+              </w:rPr>
+              <w:t>l’algo peut anticiper 7 coups en avance</w:t>
+            </w:r>
+            <w:r>
+              <w:rPr>
+                <w:rFonts w:ascii="Liberation Sans Narrow" w:hAnsi="Liberation Sans Narrow"/>
+                <w:color w:val="000000"/>
+              </w:rPr>
+              <w:t xml:space="preserve"> car aller plus loin risquerait de prendre trop de temps, ce qui risque de nous faire perdre des parties par tim</w:t>
+            </w:r>
+            <w:r>
+              <w:rPr>
+                <w:rFonts w:ascii="Liberation Sans Narrow" w:hAnsi="Liberation Sans Narrow"/>
+                <w:color w:val="000000"/>
+              </w:rPr>
+              <w:t>e</w:t>
+            </w:r>
+            <w:r>
+              <w:rPr>
+                <w:rFonts w:ascii="Liberation Sans Narrow" w:hAnsi="Liberation Sans Narrow"/>
+                <w:color w:val="000000"/>
+              </w:rPr>
+              <w:t>out.</w:t>
+            </w:r>
+          </w:p>
+          <w:p>
+            <w:pPr>
               <w:ind w:firstLine="269"/>
               <w:jc w:val="both"/>
               <w:rPr>
@@ -568,6 +1443,13 @@
                 <w:color w:val="000000"/>
               </w:rPr>
             </w:pPr>
+            <w:r>
+              <w:rPr>
+                <w:rFonts w:ascii="Liberation Sans Narrow" w:hAnsi="Liberation Sans Narrow"/>
+                <w:color w:val="000000"/>
+              </w:rPr>
+              <w:t xml:space="preserve"> </w:t>
+            </w:r>
           </w:p>
           <w:p>
             <w:pPr>
@@ -583,24 +1465,60 @@
                 <w:rFonts w:ascii="Liberation Sans Narrow" w:hAnsi="Liberation Sans Narrow"/>
                 <w:color w:val="000000"/>
               </w:rPr>
-              <w:t xml:space="preserve"> </w:t>
-            </w:r>
-          </w:p>
-          <w:p>
-            <w:pPr>
-              <w:ind w:firstLine="269"/>
-              <w:jc w:val="both"/>
-              <w:rPr>
-                <w:rFonts w:ascii="Liberation Sans Narrow" w:hAnsi="Liberation Sans Narrow"/>
-                <w:color w:val="000000"/>
-              </w:rPr>
-            </w:pPr>
-            <w:r>
-              <w:rPr>
-                <w:rFonts w:ascii="Liberation Sans Narrow" w:hAnsi="Liberation Sans Narrow"/>
-                <w:color w:val="000000"/>
-              </w:rPr>
               <w:t>2- justifier si c’est le cas les raisons techniques pour lesquelles les performances obtenues sont différentes de celles attendues</w:t>
+            </w:r>
+          </w:p>
+          <w:p>
+            <w:pPr>
+              <w:jc w:val="both"/>
+              <w:rPr>
+                <w:rFonts w:ascii="Liberation Sans Narrow" w:hAnsi="Liberation Sans Narrow"/>
+                <w:color w:val="000000"/>
+              </w:rPr>
+            </w:pPr>
+          </w:p>
+          <w:p>
+            <w:pPr>
+              <w:jc w:val="both"/>
+              <w:rPr>
+                <w:rFonts w:ascii="Liberation Sans Narrow" w:hAnsi="Liberation Sans Narrow"/>
+                <w:color w:val="000000"/>
+              </w:rPr>
+            </w:pPr>
+            <w:r>
+              <w:rPr>
+                <w:rFonts w:ascii="Liberation Sans Narrow" w:hAnsi="Liberation Sans Narrow"/>
+                <w:color w:val="000000"/>
+              </w:rPr>
+              <w:t>Nous aurions aimé pouvoir le pousser à une profondeur de 8</w:t>
+            </w:r>
+            <w:r>
+              <w:rPr>
+                <w:rFonts w:ascii="Liberation Sans Narrow" w:hAnsi="Liberation Sans Narrow"/>
+                <w:color w:val="000000"/>
+              </w:rPr>
+              <w:t xml:space="preserve"> mais malgré les nombreuses optimisations de notre part, l’ordinateur reste trop lent</w:t>
+            </w:r>
+            <w:r>
+              <w:rPr>
+                <w:rFonts w:ascii="Liberation Sans Narrow" w:hAnsi="Liberation Sans Narrow"/>
+                <w:color w:val="000000"/>
+              </w:rPr>
+              <w:t xml:space="preserve">, ce qui est compréhensible </w:t>
+            </w:r>
+            <w:r>
+              <w:rPr>
+                <w:rFonts w:ascii="Liberation Sans Narrow" w:hAnsi="Liberation Sans Narrow"/>
+                <w:color w:val="000000"/>
+              </w:rPr>
+              <w:t xml:space="preserve">au vu de la complexité exponentielle de </w:t>
+            </w:r>
+            <w:r>
+              <w:rPr>
+                <w:rFonts w:ascii="Liberation Sans Narrow" w:hAnsi="Liberation Sans Narrow"/>
+                <w:color w:val="000000"/>
+              </w:rPr>
+              <w:t>l’anticipation des coups.</w:t>
             </w:r>
           </w:p>
           <w:p>
@@ -670,39 +1588,7 @@
                 <w:rFonts w:ascii="Liberation Sans Narrow" w:hAnsi="Liberation Sans Narrow"/>
                 <w:color w:val="000000"/>
               </w:rPr>
-              <w:t xml:space="preserve">Indiquer ici le degré de difficulté RELATIF des point suivants (sur une </w:t>
-            </w:r>
-            <w:proofErr w:type="spellStart"/>
-            <w:r>
-              <w:rPr>
-                <w:rFonts w:ascii="Liberation Sans Narrow" w:hAnsi="Liberation Sans Narrow"/>
-                <w:color w:val="000000"/>
-              </w:rPr>
-              <w:t>echelle</w:t>
-            </w:r>
-            <w:proofErr w:type="spellEnd"/>
-            <w:r>
-              <w:rPr>
-                <w:rFonts w:ascii="Liberation Sans Narrow" w:hAnsi="Liberation Sans Narrow"/>
-                <w:color w:val="000000"/>
-              </w:rPr>
-              <w:t xml:space="preserve"> de 0 (très </w:t>
-            </w:r>
-            <w:proofErr w:type="gramStart"/>
-            <w:r>
-              <w:rPr>
-                <w:rFonts w:ascii="Liberation Sans Narrow" w:hAnsi="Liberation Sans Narrow"/>
-                <w:color w:val="000000"/>
-              </w:rPr>
-              <w:t>facile)  à</w:t>
-            </w:r>
-            <w:proofErr w:type="gramEnd"/>
-            <w:r>
-              <w:rPr>
-                <w:rFonts w:ascii="Liberation Sans Narrow" w:hAnsi="Liberation Sans Narrow"/>
-                <w:color w:val="000000"/>
-              </w:rPr>
-              <w:t xml:space="preserve"> 5 (très difficile)), pour cela vous ne pouvez cocher que 18 cases (faites des choix) </w:t>
+              <w:t xml:space="preserve">Indiquer ici le degré de difficulté RELATIF des point suivants (sur une echelle de 0 (très facile)  à 5 (très difficile)), pour cela vous ne pouvez cocher que 18 cases (faites des choix) </w:t>
             </w:r>
           </w:p>
           <w:p>
@@ -885,7 +1771,14 @@
                 <w:rFonts w:ascii="Liberation Sans Narrow" w:eastAsia="Liberation Sans Narrow" w:hAnsi="Liberation Sans Narrow" w:cs="Liberation Sans Narrow"/>
                 <w:color w:val="000000"/>
               </w:rPr>
-              <w:t xml:space="preserve">□□□□□   </w:t>
+              <w:t>■</w:t>
+            </w:r>
+            <w:r>
+              <w:rPr>
+                <w:rFonts w:ascii="Liberation Sans Narrow" w:eastAsia="Liberation Sans Narrow" w:hAnsi="Liberation Sans Narrow" w:cs="Liberation Sans Narrow"/>
+                <w:color w:val="000000"/>
+              </w:rPr>
+              <w:t xml:space="preserve">□□□□   </w:t>
             </w:r>
             <w:r>
               <w:rPr>
@@ -909,7 +1802,21 @@
                 <w:rFonts w:ascii="Liberation Sans Narrow" w:eastAsia="Liberation Sans Narrow" w:hAnsi="Liberation Sans Narrow" w:cs="Liberation Sans Narrow"/>
                 <w:color w:val="000000"/>
               </w:rPr>
-              <w:t xml:space="preserve">□□□□□   </w:t>
+              <w:t>■</w:t>
+            </w:r>
+            <w:r>
+              <w:rPr>
+                <w:rFonts w:ascii="Liberation Sans Narrow" w:eastAsia="Liberation Sans Narrow" w:hAnsi="Liberation Sans Narrow" w:cs="Liberation Sans Narrow"/>
+                <w:color w:val="000000"/>
+              </w:rPr>
+              <w:t>■■■</w:t>
+            </w:r>
+            <w:r>
+              <w:rPr>
+                <w:rFonts w:ascii="Liberation Sans Narrow" w:eastAsia="Liberation Sans Narrow" w:hAnsi="Liberation Sans Narrow" w:cs="Liberation Sans Narrow"/>
+                <w:color w:val="000000"/>
+              </w:rPr>
+              <w:t xml:space="preserve">□   </w:t>
             </w:r>
             <w:r>
               <w:rPr>
@@ -1017,17 +1924,135 @@
           </w:tcPr>
           <w:p>
             <w:pPr>
-              <w:ind w:left="269"/>
-              <w:jc w:val="both"/>
-              <w:rPr>
-                <w:rFonts w:ascii="Liberation Sans Narrow" w:hAnsi="Liberation Sans Narrow"/>
-                <w:color w:val="000000"/>
-              </w:rPr>
-            </w:pPr>
-          </w:p>
-          <w:p>
-            <w:pPr>
-              <w:ind w:left="269"/>
+              <w:jc w:val="both"/>
+              <w:rPr>
+                <w:rFonts w:ascii="Liberation Sans Narrow" w:hAnsi="Liberation Sans Narrow"/>
+                <w:color w:val="000000"/>
+              </w:rPr>
+            </w:pPr>
+          </w:p>
+          <w:p>
+            <w:pPr>
+              <w:spacing w:after="240"/>
+              <w:jc w:val="both"/>
+              <w:rPr>
+                <w:rFonts w:ascii="Liberation Sans Narrow" w:hAnsi="Liberation Sans Narrow"/>
+                <w:color w:val="000000"/>
+              </w:rPr>
+            </w:pPr>
+            <w:r>
+              <w:rPr>
+                <w:rFonts w:ascii="Liberation Sans Narrow" w:hAnsi="Liberation Sans Narrow"/>
+                <w:color w:val="000000"/>
+              </w:rPr>
+              <w:t xml:space="preserve">Le projet était intéressant, ludique, </w:t>
+            </w:r>
+            <w:r>
+              <w:rPr>
+                <w:rFonts w:ascii="Liberation Sans Narrow" w:hAnsi="Liberation Sans Narrow"/>
+                <w:color w:val="000000"/>
+              </w:rPr>
+              <w:t xml:space="preserve">peut-être un peu compliqué </w:t>
+            </w:r>
+            <w:r>
+              <w:rPr>
+                <w:rFonts w:ascii="Liberation Sans Narrow" w:hAnsi="Liberation Sans Narrow"/>
+                <w:color w:val="000000"/>
+              </w:rPr>
+              <w:t>mais c’est l’objectif</w:t>
+            </w:r>
+          </w:p>
+          <w:p>
+            <w:pPr>
+              <w:spacing w:after="240"/>
+              <w:jc w:val="both"/>
+              <w:rPr>
+                <w:rFonts w:ascii="Liberation Sans Narrow" w:hAnsi="Liberation Sans Narrow"/>
+                <w:color w:val="000000"/>
+              </w:rPr>
+            </w:pPr>
+            <w:r>
+              <w:rPr>
+                <w:rFonts w:ascii="Liberation Sans Narrow" w:hAnsi="Liberation Sans Narrow"/>
+                <w:color w:val="000000"/>
+              </w:rPr>
+              <w:t>L’idée d’un tournoi motive la plupart des groupes à s’impliquer dans le projet</w:t>
+            </w:r>
+          </w:p>
+          <w:p>
+            <w:pPr>
+              <w:jc w:val="both"/>
+              <w:rPr>
+                <w:rFonts w:ascii="Liberation Sans Narrow" w:hAnsi="Liberation Sans Narrow"/>
+                <w:color w:val="000000"/>
+              </w:rPr>
+            </w:pPr>
+            <w:r>
+              <w:rPr>
+                <w:rFonts w:ascii="Liberation Sans Narrow" w:hAnsi="Liberation Sans Narrow"/>
+                <w:color w:val="000000"/>
+              </w:rPr>
+              <w:t>Pour les années suivantes, ce serait peut-être mieux de découper</w:t>
+            </w:r>
+            <w:r>
+              <w:rPr>
+                <w:rFonts w:ascii="Liberation Sans Narrow" w:hAnsi="Liberation Sans Narrow"/>
+                <w:color w:val="000000"/>
+              </w:rPr>
+              <w:t xml:space="preserve"> le projet en plus petits </w:t>
+            </w:r>
+            <w:r>
+              <w:rPr>
+                <w:rFonts w:ascii="Liberation Sans Narrow" w:hAnsi="Liberation Sans Narrow"/>
+                <w:color w:val="000000"/>
+              </w:rPr>
+              <w:t>morceaux</w:t>
+            </w:r>
+            <w:r>
+              <w:rPr>
+                <w:rFonts w:ascii="Liberation Sans Narrow" w:hAnsi="Liberation Sans Narrow"/>
+                <w:color w:val="000000"/>
+              </w:rPr>
+              <w:t xml:space="preserve"> (ex : mécanique de jeu, </w:t>
+            </w:r>
+            <w:r>
+              <w:rPr>
+                <w:rFonts w:ascii="Liberation Sans Narrow" w:hAnsi="Liberation Sans Narrow"/>
+                <w:color w:val="000000"/>
+              </w:rPr>
+              <w:t>parcours de l’arbre, et connexion</w:t>
+            </w:r>
+            <w:r>
+              <w:rPr>
+                <w:rFonts w:ascii="Liberation Sans Narrow" w:hAnsi="Liberation Sans Narrow"/>
+                <w:color w:val="000000"/>
+              </w:rPr>
+              <w:t xml:space="preserve"> serveur)</w:t>
+            </w:r>
+            <w:r>
+              <w:rPr>
+                <w:rFonts w:ascii="Liberation Sans Narrow" w:hAnsi="Liberation Sans Narrow"/>
+                <w:color w:val="000000"/>
+              </w:rPr>
+              <w:t xml:space="preserve">, et fixer au moins une échéance </w:t>
+            </w:r>
+            <w:r>
+              <w:rPr>
+                <w:rFonts w:ascii="Liberation Sans Narrow" w:hAnsi="Liberation Sans Narrow"/>
+                <w:color w:val="000000"/>
+              </w:rPr>
+              <w:t xml:space="preserve">de </w:t>
+            </w:r>
+            <w:r>
+              <w:rPr>
+                <w:rFonts w:ascii="Liberation Sans Narrow" w:hAnsi="Liberation Sans Narrow"/>
+                <w:color w:val="000000"/>
+              </w:rPr>
+              <w:t>mi-projet pour faire un point et passer d’une étape à la suivante</w:t>
+            </w:r>
+          </w:p>
+          <w:p>
+            <w:pPr>
               <w:jc w:val="both"/>
               <w:rPr>
                 <w:rFonts w:ascii="Liberation Sans Narrow" w:hAnsi="Liberation Sans Narrow"/>
@@ -1057,6 +2082,184 @@
 <file path=word/numbering.xml><?xml version="1.0" encoding="utf-8"?>
 <w:numbering xmlns:wpc="http://schemas.microsoft.com/office/word/2010/wordprocessingCanvas" xmlns:cx="http://schemas.microsoft.com/office/drawing/2014/chartex" xmlns:cx1="http://schemas.microsoft.com/office/drawing/2015/9/8/chartex" xmlns:cx2="http://schemas.microsoft.com/office/drawing/2015/10/21/chartex" xmlns:cx3="http://schemas.microsoft.com/office/drawing/2016/5/9/chartex" xmlns:cx4="http://schemas.microsoft.com/office/drawing/2016/5/10/chartex" xmlns:cx5="http://schemas.microsoft.com/office/drawing/2016/5/11/chartex" xmlns:cx6="http://schemas.microsoft.com/office/drawing/2016/5/12/chartex" xmlns:cx7="http://schemas.microsoft.com/office/drawing/2016/5/13/chartex" xmlns:cx8="http://schemas.microsoft.com/office/drawing/2016/5/14/chartex" xmlns:mc="http://schemas.openxmlformats.org/markup-compatibility/2006" xmlns:aink="http://schemas.microsoft.com/office/drawing/2016/ink" xmlns:am3d="http://schemas.microsoft.com/office/drawing/2017/model3d" xmlns:o="urn:schemas-microsoft-com:office:office" xmlns:oel="http://schemas.microsoft.com/office/2019/extlst" xmlns:r="http://schemas.openxmlformats.org/officeDocument/2006/relationships" xmlns:m="http://schemas.openxmlformats.org/officeDocument/2006/math" xmlns:v="urn:schemas-microsoft-com:vml" xmlns:wp14="http://schemas.microsoft.com/office/word/2010/wordprocessingDrawing" xmlns:wp="http://schemas.openxmlformats.org/drawingml/2006/wordprocessingDrawing" xmlns:w10="urn:schemas-microsoft-com:office:word" xmlns:w="http://schemas.openxmlformats.org/wordprocessingml/2006/main" xmlns:w14="http://schemas.microsoft.com/office/word/2010/wordml" xmlns:w15="http://schemas.microsoft.com/office/word/2012/wordml" xmlns:w16cex="http://schemas.microsoft.com/office/word/2018/wordml/cex" xmlns:w16cid="http://schemas.microsoft.com/office/word/2016/wordml/cid" xmlns:w16="http://schemas.microsoft.com/office/word/2018/wordml" xmlns:w16sdtdh="http://schemas.microsoft.com/office/word/2020/wordml/sdtdatahash" xmlns:w16se="http://schemas.microsoft.com/office/word/2015/wordml/symex" xmlns:wpg="http://schemas.microsoft.com/office/word/2010/wordprocessingGroup" xmlns:wpi="http://schemas.microsoft.com/office/word/2010/wordprocessingInk" xmlns:wne="http://schemas.microsoft.com/office/word/2006/wordml" xmlns:wps="http://schemas.microsoft.com/office/word/2010/wordprocessingShape" mc:Ignorable="w14 w15 w16se w16cid w16 w16cex w16sdtdh wp14">
   <w:abstractNum w:abstractNumId="0" w15:restartNumberingAfterBreak="0">
+    <w:nsid w:val="2D4B4E11"/>
+    <w:multiLevelType w:val="hybridMultilevel"/>
+    <w:tmpl w:val="15247A02"/>
+    <w:lvl w:ilvl="0" w:tplc="AEB0101A">
+      <w:start w:val="1"/>
+      <w:numFmt w:val="decimal"/>
+      <w:lvlText w:val="%1-"/>
+      <w:lvlJc w:val="left"/>
+      <w:pPr>
+        <w:ind w:left="629" w:hanging="360"/>
+      </w:pPr>
+      <w:rPr>
+        <w:rFonts w:hint="default"/>
+      </w:rPr>
+    </w:lvl>
+    <w:lvl w:ilvl="1" w:tplc="040C0019" w:tentative="1">
+      <w:start w:val="1"/>
+      <w:numFmt w:val="lowerLetter"/>
+      <w:lvlText w:val="%2."/>
+      <w:lvlJc w:val="left"/>
+      <w:pPr>
+        <w:ind w:left="1349" w:hanging="360"/>
+      </w:pPr>
+    </w:lvl>
+    <w:lvl w:ilvl="2" w:tplc="040C001B" w:tentative="1">
+      <w:start w:val="1"/>
+      <w:numFmt w:val="lowerRoman"/>
+      <w:lvlText w:val="%3."/>
+      <w:lvlJc w:val="right"/>
+      <w:pPr>
+        <w:ind w:left="2069" w:hanging="180"/>
+      </w:pPr>
+    </w:lvl>
+    <w:lvl w:ilvl="3" w:tplc="040C000F" w:tentative="1">
+      <w:start w:val="1"/>
+      <w:numFmt w:val="decimal"/>
+      <w:lvlText w:val="%4."/>
+      <w:lvlJc w:val="left"/>
+      <w:pPr>
+        <w:ind w:left="2789" w:hanging="360"/>
+      </w:pPr>
+    </w:lvl>
+    <w:lvl w:ilvl="4" w:tplc="040C0019" w:tentative="1">
+      <w:start w:val="1"/>
+      <w:numFmt w:val="lowerLetter"/>
+      <w:lvlText w:val="%5."/>
+      <w:lvlJc w:val="left"/>
+      <w:pPr>
+        <w:ind w:left="3509" w:hanging="360"/>
+      </w:pPr>
+    </w:lvl>
+    <w:lvl w:ilvl="5" w:tplc="040C001B" w:tentative="1">
+      <w:start w:val="1"/>
+      <w:numFmt w:val="lowerRoman"/>
+      <w:lvlText w:val="%6."/>
+      <w:lvlJc w:val="right"/>
+      <w:pPr>
+        <w:ind w:left="4229" w:hanging="180"/>
+      </w:pPr>
+    </w:lvl>
+    <w:lvl w:ilvl="6" w:tplc="040C000F" w:tentative="1">
+      <w:start w:val="1"/>
+      <w:numFmt w:val="decimal"/>
+      <w:lvlText w:val="%7."/>
+      <w:lvlJc w:val="left"/>
+      <w:pPr>
+        <w:ind w:left="4949" w:hanging="360"/>
+      </w:pPr>
+    </w:lvl>
+    <w:lvl w:ilvl="7" w:tplc="040C0019" w:tentative="1">
+      <w:start w:val="1"/>
+      <w:numFmt w:val="lowerLetter"/>
+      <w:lvlText w:val="%8."/>
+      <w:lvlJc w:val="left"/>
+      <w:pPr>
+        <w:ind w:left="5669" w:hanging="360"/>
+      </w:pPr>
+    </w:lvl>
+    <w:lvl w:ilvl="8" w:tplc="040C001B" w:tentative="1">
+      <w:start w:val="1"/>
+      <w:numFmt w:val="lowerRoman"/>
+      <w:lvlText w:val="%9."/>
+      <w:lvlJc w:val="right"/>
+      <w:pPr>
+        <w:ind w:left="6389" w:hanging="180"/>
+      </w:pPr>
+    </w:lvl>
+  </w:abstractNum>
+  <w:abstractNum w:abstractNumId="1" w15:restartNumberingAfterBreak="0">
+    <w:nsid w:val="2E371D15"/>
+    <w:multiLevelType w:val="hybridMultilevel"/>
+    <w:tmpl w:val="BC50D64C"/>
+    <w:lvl w:ilvl="0" w:tplc="8E1A208A">
+      <w:start w:val="3"/>
+      <w:numFmt w:val="decimal"/>
+      <w:lvlText w:val="%1-"/>
+      <w:lvlJc w:val="left"/>
+      <w:pPr>
+        <w:ind w:left="720" w:hanging="360"/>
+      </w:pPr>
+      <w:rPr>
+        <w:rFonts w:hint="default"/>
+      </w:rPr>
+    </w:lvl>
+    <w:lvl w:ilvl="1" w:tplc="040C0019" w:tentative="1">
+      <w:start w:val="1"/>
+      <w:numFmt w:val="lowerLetter"/>
+      <w:lvlText w:val="%2."/>
+      <w:lvlJc w:val="left"/>
+      <w:pPr>
+        <w:ind w:left="1440" w:hanging="360"/>
+      </w:pPr>
+    </w:lvl>
+    <w:lvl w:ilvl="2" w:tplc="040C001B" w:tentative="1">
+      <w:start w:val="1"/>
+      <w:numFmt w:val="lowerRoman"/>
+      <w:lvlText w:val="%3."/>
+      <w:lvlJc w:val="right"/>
+      <w:pPr>
+        <w:ind w:left="2160" w:hanging="180"/>
+      </w:pPr>
+    </w:lvl>
+    <w:lvl w:ilvl="3" w:tplc="040C000F" w:tentative="1">
+      <w:start w:val="1"/>
+      <w:numFmt w:val="decimal"/>
+      <w:lvlText w:val="%4."/>
+      <w:lvlJc w:val="left"/>
+      <w:pPr>
+        <w:ind w:left="2880" w:hanging="360"/>
+      </w:pPr>
+    </w:lvl>
+    <w:lvl w:ilvl="4" w:tplc="040C0019" w:tentative="1">
+      <w:start w:val="1"/>
+      <w:numFmt w:val="lowerLetter"/>
+      <w:lvlText w:val="%5."/>
+      <w:lvlJc w:val="left"/>
+      <w:pPr>
+        <w:ind w:left="3600" w:hanging="360"/>
+      </w:pPr>
+    </w:lvl>
+    <w:lvl w:ilvl="5" w:tplc="040C001B" w:tentative="1">
+      <w:start w:val="1"/>
+      <w:numFmt w:val="lowerRoman"/>
+      <w:lvlText w:val="%6."/>
+      <w:lvlJc w:val="right"/>
+      <w:pPr>
+        <w:ind w:left="4320" w:hanging="180"/>
+      </w:pPr>
+    </w:lvl>
+    <w:lvl w:ilvl="6" w:tplc="040C000F" w:tentative="1">
+      <w:start w:val="1"/>
+      <w:numFmt w:val="decimal"/>
+      <w:lvlText w:val="%7."/>
+      <w:lvlJc w:val="left"/>
+      <w:pPr>
+        <w:ind w:left="5040" w:hanging="360"/>
+      </w:pPr>
+    </w:lvl>
+    <w:lvl w:ilvl="7" w:tplc="040C0019" w:tentative="1">
+      <w:start w:val="1"/>
+      <w:numFmt w:val="lowerLetter"/>
+      <w:lvlText w:val="%8."/>
+      <w:lvlJc w:val="left"/>
+      <w:pPr>
+        <w:ind w:left="5760" w:hanging="360"/>
+      </w:pPr>
+    </w:lvl>
+    <w:lvl w:ilvl="8" w:tplc="040C001B" w:tentative="1">
+      <w:start w:val="1"/>
+      <w:numFmt w:val="lowerRoman"/>
+      <w:lvlText w:val="%9."/>
+      <w:lvlJc w:val="right"/>
+      <w:pPr>
+        <w:ind w:left="6480" w:hanging="180"/>
+      </w:pPr>
+    </w:lvl>
+  </w:abstractNum>
+  <w:abstractNum w:abstractNumId="2" w15:restartNumberingAfterBreak="0">
     <w:nsid w:val="641F3E4A"/>
     <w:multiLevelType w:val="multilevel"/>
     <w:tmpl w:val="D1EA7FCA"/>
@@ -1154,7 +2357,13 @@
     </w:lvl>
   </w:abstractNum>
   <w:num w:numId="1" w16cid:durableId="2023891376">
+    <w:abstractNumId w:val="2"/>
+  </w:num>
+  <w:num w:numId="2" w16cid:durableId="1797487652">
     <w:abstractNumId w:val="0"/>
+  </w:num>
+  <w:num w:numId="3" w16cid:durableId="1479570488">
+    <w:abstractNumId w:val="1"/>
   </w:num>
 </w:numbering>
 </file>
@@ -1716,6 +2925,16 @@
       <w:bCs/>
     </w:rPr>
   </w:style>
+  <w:style w:type="character" w:styleId="Textedelespacerserv">
+    <w:name w:val="Placeholder Text"/>
+    <w:basedOn w:val="Policepardfaut"/>
+    <w:uiPriority w:val="99"/>
+    <w:semiHidden/>
+    <w:rsid w:val="00CA23AF"/>
+    <w:rPr>
+      <w:color w:val="808080"/>
+    </w:rPr>
+  </w:style>
 </w:styles>
 </file>
 
